--- a/法令ファイル/厚生労働省関係構造改革特別区域法施行規則/厚生労働省関係構造改革特別区域法施行規則（平成十五年厚生労働省令第五十八号）.docx
+++ b/法令ファイル/厚生労働省関係構造改革特別区域法施行規則/厚生労働省関係構造改革特別区域法施行規則（平成十五年厚生労働省令第五十八号）.docx
@@ -113,35 +113,23 @@
     </w:p>
     <w:p>
       <w:pPr>
-        <w:pStyle w:val="Heading6"/>
+        <w:pStyle w:val="ListBullet"/>
         <w:ind w:left="880"/>
       </w:pPr>
       <w:r>
         <w:t>一</w:t>
-      </w:r>
-    </w:p>
-    <w:p>
-      <w:pPr>
-        <w:ind w:left="880"/>
-      </w:pPr>
-      <w:r>
+        <w:br/>
         <w:t>社会保険労務士法（昭和四十三年法律第八十九号）第二条に規定する事務を行うための事務所を設けてから三年以上経過していること。</w:t>
       </w:r>
     </w:p>
     <w:p>
       <w:pPr>
-        <w:pStyle w:val="Heading6"/>
+        <w:pStyle w:val="ListBullet"/>
         <w:ind w:left="880"/>
       </w:pPr>
       <w:r>
         <w:t>二</w:t>
-      </w:r>
-    </w:p>
-    <w:p>
-      <w:pPr>
-        <w:ind w:left="880"/>
-      </w:pPr>
-      <w:r>
+        <w:br/>
         <w:t>社会保険労務士法第二十五条に規定する懲戒処分を受けたことがないこと。</w:t>
       </w:r>
     </w:p>
@@ -186,7 +174,7 @@
         <w:pStyle w:val="Heading1"/>
       </w:pPr>
       <w:r>
-        <w:t>附　則（平成一五年八月二九日厚生労働省令第一三一号）</w:t>
+        <w:t>附則（平成一五年八月二九日厚生労働省令第一三一号）</w:t>
       </w:r>
     </w:p>
     <w:p>
@@ -204,7 +192,7 @@
         <w:pStyle w:val="Heading1"/>
       </w:pPr>
       <w:r>
-        <w:t>附　則（平成一五年一二月二五日厚生労働省令第一七八号）</w:t>
+        <w:t>附則（平成一五年一二月二五日厚生労働省令第一七八号）</w:t>
       </w:r>
     </w:p>
     <w:p>
@@ -218,6 +206,8 @@
     <w:p>
       <w:r>
         <w:t>この省令は、平成十六年三月一日から施行する。</w:t>
+        <w:br/>
+        <w:t>ただし、第二条及び附則第五条の規定は、平成十六年四月一日から施行する。</w:t>
       </w:r>
     </w:p>
     <w:p>
@@ -230,7 +220,7 @@
         <w:pStyle w:val="Heading1"/>
       </w:pPr>
       <w:r>
-        <w:t>附　則（平成一六年三月三一日厚生労働省令第七七号）</w:t>
+        <w:t>附則（平成一六年三月三一日厚生労働省令第七七号）</w:t>
       </w:r>
     </w:p>
     <w:p>
@@ -239,6 +229,98 @@
       </w:pPr>
       <w:r>
         <w:t>第一条（施行期日）</w:t>
+      </w:r>
+    </w:p>
+    <w:p>
+      <w:r>
+        <w:t>この省令は、公布の日から施行する。</w:t>
+        <w:br/>
+        <w:t>ただし、附則第八条から第十八条までの規定は、平成十六年四月一日から施行する。</w:t>
+      </w:r>
+    </w:p>
+    <w:p>
+      <w:r>
+        <w:br w:type="page"/>
+      </w:r>
+    </w:p>
+    <w:p>
+      <w:pPr>
+        <w:pStyle w:val="Heading1"/>
+      </w:pPr>
+      <w:r>
+        <w:t>附則（平成一六年三月三一日厚生労働省令第八五号）</w:t>
+      </w:r>
+    </w:p>
+    <w:p>
+      <w:r>
+        <w:t>この省令は、平成十六年四月一日から施行する。</w:t>
+      </w:r>
+    </w:p>
+    <w:p>
+      <w:r>
+        <w:br w:type="page"/>
+      </w:r>
+    </w:p>
+    <w:p>
+      <w:pPr>
+        <w:pStyle w:val="Heading1"/>
+      </w:pPr>
+      <w:r>
+        <w:t>附則（平成一六年四月三〇日厚生労働省令第九七号）</w:t>
+      </w:r>
+    </w:p>
+    <w:p>
+      <w:r>
+        <w:t>この省令は、平成十六年五月一日から施行する。</w:t>
+      </w:r>
+    </w:p>
+    <w:p>
+      <w:r>
+        <w:br w:type="page"/>
+      </w:r>
+    </w:p>
+    <w:p>
+      <w:pPr>
+        <w:pStyle w:val="Heading1"/>
+      </w:pPr>
+      <w:r>
+        <w:t>附則（平成一六年九月三〇日厚生労働省令第一四四号）</w:t>
+      </w:r>
+    </w:p>
+    <w:p>
+      <w:r>
+        <w:t>この省令は、平成十六年十月一日から施行する。</w:t>
+      </w:r>
+    </w:p>
+    <w:p>
+      <w:r>
+        <w:br w:type="page"/>
+      </w:r>
+    </w:p>
+    <w:p>
+      <w:pPr>
+        <w:pStyle w:val="Heading1"/>
+      </w:pPr>
+      <w:r>
+        <w:t>附則（平成一六年一二月一五日厚生労働省令第一六六号）</w:t>
+      </w:r>
+    </w:p>
+    <w:p>
+      <w:r>
+        <w:t>この省令は、平成十六年十二月十七日から施行する。</w:t>
+      </w:r>
+    </w:p>
+    <w:p>
+      <w:r>
+        <w:br w:type="page"/>
+      </w:r>
+    </w:p>
+    <w:p>
+      <w:pPr>
+        <w:pStyle w:val="Heading1"/>
+      </w:pPr>
+      <w:r>
+        <w:t>附則（平成一六年一二月二二日厚生労働省令第一七四号）</w:t>
       </w:r>
     </w:p>
     <w:p>
@@ -256,97 +338,7 @@
         <w:pStyle w:val="Heading1"/>
       </w:pPr>
       <w:r>
-        <w:t>附　則（平成一六年三月三一日厚生労働省令第八五号）</w:t>
-      </w:r>
-    </w:p>
-    <w:p>
-      <w:r>
-        <w:t>この省令は、平成十六年四月一日から施行する。</w:t>
-      </w:r>
-    </w:p>
-    <w:p>
-      <w:r>
-        <w:br w:type="page"/>
-      </w:r>
-    </w:p>
-    <w:p>
-      <w:pPr>
-        <w:pStyle w:val="Heading1"/>
-      </w:pPr>
-      <w:r>
-        <w:t>附　則（平成一六年四月三〇日厚生労働省令第九七号）</w:t>
-      </w:r>
-    </w:p>
-    <w:p>
-      <w:r>
-        <w:t>この省令は、平成十六年五月一日から施行する。</w:t>
-      </w:r>
-    </w:p>
-    <w:p>
-      <w:r>
-        <w:br w:type="page"/>
-      </w:r>
-    </w:p>
-    <w:p>
-      <w:pPr>
-        <w:pStyle w:val="Heading1"/>
-      </w:pPr>
-      <w:r>
-        <w:t>附　則（平成一六年九月三〇日厚生労働省令第一四四号）</w:t>
-      </w:r>
-    </w:p>
-    <w:p>
-      <w:r>
-        <w:t>この省令は、平成十六年十月一日から施行する。</w:t>
-      </w:r>
-    </w:p>
-    <w:p>
-      <w:r>
-        <w:br w:type="page"/>
-      </w:r>
-    </w:p>
-    <w:p>
-      <w:pPr>
-        <w:pStyle w:val="Heading1"/>
-      </w:pPr>
-      <w:r>
-        <w:t>附　則（平成一六年一二月一五日厚生労働省令第一六六号）</w:t>
-      </w:r>
-    </w:p>
-    <w:p>
-      <w:r>
-        <w:t>この省令は、平成十六年十二月十七日から施行する。</w:t>
-      </w:r>
-    </w:p>
-    <w:p>
-      <w:r>
-        <w:br w:type="page"/>
-      </w:r>
-    </w:p>
-    <w:p>
-      <w:pPr>
-        <w:pStyle w:val="Heading1"/>
-      </w:pPr>
-      <w:r>
-        <w:t>附　則（平成一六年一二月二二日厚生労働省令第一七四号）</w:t>
-      </w:r>
-    </w:p>
-    <w:p>
-      <w:r>
-        <w:t>この省令は、公布の日から施行する。</w:t>
-      </w:r>
-    </w:p>
-    <w:p>
-      <w:r>
-        <w:br w:type="page"/>
-      </w:r>
-    </w:p>
-    <w:p>
-      <w:pPr>
-        <w:pStyle w:val="Heading1"/>
-      </w:pPr>
-      <w:r>
-        <w:t>附　則（平成一七年九月二六日厚生労働省令第一四六号）</w:t>
+        <w:t>附則（平成一七年九月二六日厚生労働省令第一四六号）</w:t>
       </w:r>
     </w:p>
     <w:p>
@@ -364,7 +356,7 @@
         <w:pStyle w:val="Heading1"/>
       </w:pPr>
       <w:r>
-        <w:t>附　則（平成一八年五月二三日厚生労働省令第一二一号）</w:t>
+        <w:t>附則（平成一八年五月二三日厚生労働省令第一二一号）</w:t>
       </w:r>
     </w:p>
     <w:p>
@@ -382,10 +374,22 @@
         <w:pStyle w:val="Heading1"/>
       </w:pPr>
       <w:r>
-        <w:t>附　則（平成一八年六月三〇日厚生労働省令第一三四号）</w:t>
+        <w:t>附則（平成一八年六月三〇日厚生労働省令第一三四号）</w:t>
       </w:r>
     </w:p>
     <w:p>
+      <w:pPr>
+        <w:pStyle w:val="Heading5"/>
+        <w:ind w:left="440"/>
+      </w:pPr>
+      <w:r>
+        <w:t>１</w:t>
+      </w:r>
+    </w:p>
+    <w:p>
+      <w:pPr>
+        <w:ind w:left="440"/>
+      </w:pPr>
       <w:r>
         <w:t>この省令は、平成十八年七月一日から施行する。</w:t>
       </w:r>
@@ -400,7 +404,7 @@
         <w:pStyle w:val="Heading1"/>
       </w:pPr>
       <w:r>
-        <w:t>附　則（平成一九年三月三〇日厚生労働省令第三九号）</w:t>
+        <w:t>附則（平成一九年三月三〇日厚生労働省令第三九号）</w:t>
       </w:r>
     </w:p>
     <w:p>
@@ -426,7 +430,7 @@
         <w:pStyle w:val="Heading1"/>
       </w:pPr>
       <w:r>
-        <w:t>附　則（平成三〇年五月八日厚生労働省令第六六号）</w:t>
+        <w:t>附則（平成三〇年五月八日厚生労働省令第六六号）</w:t>
       </w:r>
     </w:p>
     <w:p>
@@ -444,7 +448,7 @@
         <w:pStyle w:val="Heading1"/>
       </w:pPr>
       <w:r>
-        <w:t>附　則（令和元年五月七日厚生労働省令第一号）</w:t>
+        <w:t>附則（令和元年五月七日厚生労働省令第一号）</w:t>
       </w:r>
     </w:p>
     <w:p>
@@ -500,7 +504,7 @@
         <w:pStyle w:val="Heading1"/>
       </w:pPr>
       <w:r>
-        <w:t>附　則（令和元年一二月二四日厚生労働省令第八四号）</w:t>
+        <w:t>附則（令和元年一二月二四日厚生労働省令第八四号）</w:t>
       </w:r>
     </w:p>
     <w:p>
@@ -518,7 +522,7 @@
         <w:pStyle w:val="Heading1"/>
       </w:pPr>
       <w:r>
-        <w:t>附　則（令和二年三月三一日厚生労働省令第六四号）</w:t>
+        <w:t>附則（令和二年三月三一日厚生労働省令第六四号）</w:t>
       </w:r>
     </w:p>
     <w:p>
@@ -554,7 +558,7 @@
     </w:pPr>
     <w:r>
       <w:tab/>
-      <w:t>WeGov v0.1 - FTS141</w:t>
+      <w:t>WeGov v0.2 - FTS141</w:t>
     </w:r>
   </w:p>
 </w:ftr>
